--- a/kort_abstract.docx
+++ b/kort_abstract.docx
@@ -325,7 +325,31 @@
         <w:rPr>
           <w:color w:val="FF0000"/>
         </w:rPr>
-        <w:t xml:space="preserve"> samenleving. Zonder enige vorm van persoonlijke coaching is dit echter moeilijk te realiseren. Tegenwoordig heeft iedereen wel een soort mobiel toestel op zak. Dit is een bron van mogelijkheden op vlak van fysieke activiteit coaching. Een smartwatch geeft hier nog een extra dimensie aan door de fysieke activiteit te monitoren.  Op basis van deze persoonlijke data is het mogelijk om ook persoonlijke suggesties te geven. </w:t>
+        <w:t xml:space="preserve"> samenleving. Zonder enige vorm van persoonlijke coaching is dit echter moeilijk te realiseren. Tegenwoordig heeft iedereen wel een soort mobiel toestel op zak. Dit is een bron van mogelijkheden op vlak van fysieke activiteit coaching. Een smartwatch geeft hier nog een extra dimensie aan door de fysieke activiteit </w:t>
+      </w:r>
+      <w:r>
+        <w:rPr>
+          <w:color w:val="FF0000"/>
+        </w:rPr>
+        <w:t>rechtstreeks te</w:t>
+      </w:r>
+      <w:r>
+        <w:rPr>
+          <w:color w:val="FF0000"/>
+        </w:rPr>
+        <w:t xml:space="preserve"> monitoren</w:t>
+      </w:r>
+      <w:r>
+        <w:rPr>
+          <w:color w:val="FF0000"/>
+        </w:rPr>
+        <w:t xml:space="preserve"> op basis van sensordata</w:t>
+      </w:r>
+      <w:r>
+        <w:rPr>
+          <w:color w:val="FF0000"/>
+        </w:rPr>
+        <w:t xml:space="preserve">.  Op basis van deze persoonlijke data is het mogelijk om ook persoonlijke suggesties te geven. </w:t>
       </w:r>
     </w:p>
     <w:p>
@@ -400,7 +424,19 @@
         <w:rPr>
           <w:color w:val="FF0000"/>
         </w:rPr>
-        <w:t xml:space="preserve"> skipping bewegingen is nog te weinig onderzoek gebeurt. Door de gebruiker een extra doel te geven in de vorm van mistakes reporten kan voor extra aanmoediging gezorgd worden.</w:t>
+        <w:t xml:space="preserve"> skipping bewegingen is nog te weinig onderzoek gebeurt. </w:t>
+      </w:r>
+      <w:r>
+        <w:rPr>
+          <w:color w:val="FF0000"/>
+        </w:rPr>
+        <w:t xml:space="preserve">Door de bewegingen te herkennen en eventuele tekortkomingen te detecteren, </w:t>
+      </w:r>
+      <w:r>
+        <w:rPr>
+          <w:color w:val="FF0000"/>
+        </w:rPr>
+        <w:t>kan voor extra aanmoediging gezorgd worden.</w:t>
       </w:r>
     </w:p>
     <w:p>
@@ -1159,8 +1195,6 @@
       <w:r>
         <w:t>.</w:t>
       </w:r>
-      <w:bookmarkStart w:id="0" w:name="_GoBack"/>
-      <w:bookmarkEnd w:id="0"/>
     </w:p>
     <w:p/>
     <w:p>
@@ -1187,7 +1221,19 @@
         <w:rPr>
           <w:color w:val="FF0000"/>
         </w:rPr>
-        <w:t xml:space="preserve"> applicatie ontwikkelt om de werkende mens op conditie te krijgen, dit met het leuke element van </w:t>
+        <w:t xml:space="preserve"> applicatie ontwikkelt om de mens op conditie te krijgen</w:t>
+      </w:r>
+      <w:r>
+        <w:rPr>
+          <w:color w:val="FF0000"/>
+        </w:rPr>
+        <w:t>. D</w:t>
+      </w:r>
+      <w:r>
+        <w:rPr>
+          <w:color w:val="FF0000"/>
+        </w:rPr>
+        <w:t xml:space="preserve">it met het leuke element van </w:t>
       </w:r>
       <w:proofErr w:type="spellStart"/>
       <w:r>
@@ -1201,7 +1247,20 @@
         <w:rPr>
           <w:color w:val="FF0000"/>
         </w:rPr>
-        <w:t xml:space="preserve"> skipping. In een eerste deel wordt bestaande literatuur bekeken met betrekking tot </w:t>
+        <w:t xml:space="preserve"> skipping. </w:t>
+      </w:r>
+    </w:p>
+    <w:p>
+      <w:pPr>
+        <w:rPr>
+          <w:color w:val="FF0000"/>
+        </w:rPr>
+      </w:pPr>
+      <w:r>
+        <w:rPr>
+          <w:color w:val="FF0000"/>
+        </w:rPr>
+        <w:t xml:space="preserve">In een eerste deel wordt bestaande literatuur bekeken met betrekking tot </w:t>
       </w:r>
       <w:proofErr w:type="spellStart"/>
       <w:r>
@@ -1257,21 +1316,57 @@
         <w:rPr>
           <w:color w:val="FF0000"/>
         </w:rPr>
-        <w:t xml:space="preserve"> systems. Een tweede deel gaat dieper in op de gebruikte </w:t>
-      </w:r>
-      <w:proofErr w:type="spellStart"/>
-      <w:r>
-        <w:rPr>
-          <w:color w:val="FF0000"/>
-        </w:rPr>
-        <w:t>technologien</w:t>
-      </w:r>
-      <w:proofErr w:type="spellEnd"/>
-      <w:r>
-        <w:rPr>
-          <w:color w:val="FF0000"/>
-        </w:rPr>
-        <w:t xml:space="preserve">. Een derde deel vertelt meer over het proces van </w:t>
+        <w:t xml:space="preserve"> systems.</w:t>
+      </w:r>
+    </w:p>
+    <w:p>
+      <w:pPr>
+        <w:rPr>
+          <w:color w:val="FF0000"/>
+        </w:rPr>
+      </w:pPr>
+      <w:r>
+        <w:rPr>
+          <w:color w:val="FF0000"/>
+        </w:rPr>
+        <w:t xml:space="preserve">Een tweede deel gaat dieper in op de gebruikte </w:t>
+      </w:r>
+      <w:r>
+        <w:rPr>
+          <w:color w:val="FF0000"/>
+        </w:rPr>
+        <w:t>technologieën</w:t>
+      </w:r>
+      <w:r>
+        <w:rPr>
+          <w:color w:val="FF0000"/>
+        </w:rPr>
+        <w:t>.</w:t>
+      </w:r>
+      <w:r>
+        <w:rPr>
+          <w:color w:val="FF0000"/>
+        </w:rPr>
+        <w:t xml:space="preserve"> Een goed inzicht in het materiaal/de technologieën waarmee gewerkt wordt is namelijk vereist.</w:t>
+      </w:r>
+      <w:r>
+        <w:rPr>
+          <w:color w:val="FF0000"/>
+        </w:rPr>
+        <w:t xml:space="preserve"> </w:t>
+      </w:r>
+    </w:p>
+    <w:p>
+      <w:pPr>
+        <w:rPr>
+          <w:color w:val="FF0000"/>
+        </w:rPr>
+      </w:pPr>
+      <w:r>
+        <w:rPr>
+          <w:color w:val="FF0000"/>
+        </w:rPr>
+        <w:t xml:space="preserve">Vervolgens wordt meer vertelt over het </w:t>
       </w:r>
       <w:proofErr w:type="spellStart"/>
       <w:r>
@@ -1299,7 +1394,78 @@
         <w:rPr>
           <w:color w:val="FF0000"/>
         </w:rPr>
-        <w:t xml:space="preserve">. In een laatste deel wordt de gezondheidsapplicatie toegelicht. Hierin komt alles samen: </w:t>
+        <w:t xml:space="preserve"> proces. Door verzameling van data afkomstig van verschillende proefpersonen wordt een model ontwikkeld. Dit model is in staat om 5 </w:t>
+      </w:r>
+      <w:proofErr w:type="spellStart"/>
+      <w:r>
+        <w:rPr>
+          <w:color w:val="FF0000"/>
+        </w:rPr>
+        <w:t>rope</w:t>
+      </w:r>
+      <w:proofErr w:type="spellEnd"/>
+      <w:r>
+        <w:rPr>
+          <w:color w:val="FF0000"/>
+        </w:rPr>
+        <w:t xml:space="preserve"> skipping bewegingen te classificeren.</w:t>
+      </w:r>
+    </w:p>
+    <w:p>
+      <w:pPr>
+        <w:rPr>
+          <w:color w:val="FF0000"/>
+        </w:rPr>
+      </w:pPr>
+      <w:r>
+        <w:rPr>
+          <w:color w:val="FF0000"/>
+        </w:rPr>
+        <w:t xml:space="preserve">In een laatste deel wordt de gezondheidsapplicatie toegelicht. </w:t>
+      </w:r>
+      <w:r>
+        <w:rPr>
+          <w:color w:val="FF0000"/>
+        </w:rPr>
+        <w:t>Deze applicatie gaat</w:t>
+      </w:r>
+      <w:r>
+        <w:rPr>
+          <w:color w:val="FF0000"/>
+        </w:rPr>
+        <w:t>,</w:t>
+      </w:r>
+      <w:r>
+        <w:rPr>
+          <w:color w:val="FF0000"/>
+        </w:rPr>
+        <w:t xml:space="preserve"> gebaseerd op het inspanningsniveau bij de verschillende </w:t>
+      </w:r>
+      <w:proofErr w:type="spellStart"/>
+      <w:r>
+        <w:rPr>
+          <w:color w:val="FF0000"/>
+        </w:rPr>
+        <w:t>rope</w:t>
+      </w:r>
+      <w:proofErr w:type="spellEnd"/>
+      <w:r>
+        <w:rPr>
+          <w:color w:val="FF0000"/>
+        </w:rPr>
+        <w:t xml:space="preserve"> skipping bewegingen</w:t>
+      </w:r>
+      <w:r>
+        <w:rPr>
+          <w:color w:val="FF0000"/>
+        </w:rPr>
+        <w:t>,</w:t>
+      </w:r>
+      <w:r>
+        <w:rPr>
+          <w:color w:val="FF0000"/>
+        </w:rPr>
+        <w:t xml:space="preserve"> </w:t>
       </w:r>
       <w:proofErr w:type="spellStart"/>
       <w:r>
@@ -1313,38 +1479,334 @@
         <w:rPr>
           <w:color w:val="FF0000"/>
         </w:rPr>
-        <w:t xml:space="preserve">, goal predictie en </w:t>
-      </w:r>
-      <w:proofErr w:type="spellStart"/>
-      <w:r>
-        <w:rPr>
-          <w:color w:val="FF0000"/>
-        </w:rPr>
-        <w:t>activity</w:t>
-      </w:r>
-      <w:proofErr w:type="spellEnd"/>
-      <w:r>
-        <w:rPr>
-          <w:color w:val="FF0000"/>
-        </w:rPr>
-        <w:t xml:space="preserve"> </w:t>
-      </w:r>
-      <w:proofErr w:type="spellStart"/>
-      <w:r>
-        <w:rPr>
-          <w:color w:val="FF0000"/>
-        </w:rPr>
-        <w:t>recognition</w:t>
-      </w:r>
-      <w:proofErr w:type="spellEnd"/>
-      <w:r>
-        <w:rPr>
-          <w:color w:val="FF0000"/>
-        </w:rPr>
-        <w:t>.</w:t>
+        <w:t xml:space="preserve"> genereren. </w:t>
+      </w:r>
+      <w:r>
+        <w:rPr>
+          <w:color w:val="FF0000"/>
+        </w:rPr>
+        <w:t xml:space="preserve">Het inspanningsniveau wordt bepaald aan de hand van </w:t>
+      </w:r>
+      <w:proofErr w:type="spellStart"/>
+      <w:r>
+        <w:rPr>
+          <w:color w:val="FF0000"/>
+        </w:rPr>
+        <w:t>METs</w:t>
+      </w:r>
+      <w:proofErr w:type="spellEnd"/>
+      <w:r>
+        <w:rPr>
+          <w:color w:val="FF0000"/>
+        </w:rPr>
+        <w:t xml:space="preserve">. </w:t>
+      </w:r>
+      <w:r>
+        <w:rPr>
+          <w:color w:val="FF0000"/>
+        </w:rPr>
+        <w:t>Het aantal</w:t>
+      </w:r>
+      <w:r>
+        <w:rPr>
+          <w:color w:val="FF0000"/>
+        </w:rPr>
+        <w:t xml:space="preserve"> </w:t>
+      </w:r>
+      <w:proofErr w:type="spellStart"/>
+      <w:r>
+        <w:rPr>
+          <w:color w:val="FF0000"/>
+        </w:rPr>
+        <w:t>MET</w:t>
+      </w:r>
+      <w:r>
+        <w:rPr>
+          <w:color w:val="FF0000"/>
+        </w:rPr>
+        <w:t>s</w:t>
+      </w:r>
+      <w:proofErr w:type="spellEnd"/>
+      <w:r>
+        <w:rPr>
+          <w:color w:val="FF0000"/>
+        </w:rPr>
+        <w:t xml:space="preserve"> is afhankelijk van de tijd </w:t>
+      </w:r>
+      <w:r>
+        <w:rPr>
+          <w:color w:val="FF0000"/>
+        </w:rPr>
+        <w:t>die</w:t>
+      </w:r>
+      <w:r>
+        <w:rPr>
+          <w:color w:val="FF0000"/>
+        </w:rPr>
+        <w:t xml:space="preserve"> in een bepaald</w:t>
+      </w:r>
+      <w:r>
+        <w:rPr>
+          <w:color w:val="FF0000"/>
+        </w:rPr>
+        <w:t>e</w:t>
+      </w:r>
+      <w:r>
+        <w:rPr>
+          <w:color w:val="FF0000"/>
+        </w:rPr>
+        <w:t xml:space="preserve"> </w:t>
+      </w:r>
+      <w:proofErr w:type="spellStart"/>
+      <w:r>
+        <w:rPr>
+          <w:color w:val="FF0000"/>
+        </w:rPr>
+        <w:t>heart</w:t>
+      </w:r>
+      <w:proofErr w:type="spellEnd"/>
+      <w:r>
+        <w:rPr>
+          <w:color w:val="FF0000"/>
+        </w:rPr>
+        <w:t xml:space="preserve"> </w:t>
+      </w:r>
+      <w:proofErr w:type="spellStart"/>
+      <w:r>
+        <w:rPr>
+          <w:color w:val="FF0000"/>
+        </w:rPr>
+        <w:t>rate</w:t>
+      </w:r>
+      <w:proofErr w:type="spellEnd"/>
+      <w:r>
+        <w:rPr>
+          <w:color w:val="FF0000"/>
+        </w:rPr>
+        <w:t xml:space="preserve"> zone doorgebracht werd. </w:t>
+      </w:r>
+      <w:proofErr w:type="spellStart"/>
+      <w:r>
+        <w:rPr>
+          <w:color w:val="FF0000"/>
+        </w:rPr>
+        <w:t>Recommendations</w:t>
+      </w:r>
+      <w:proofErr w:type="spellEnd"/>
+      <w:r>
+        <w:rPr>
+          <w:color w:val="FF0000"/>
+        </w:rPr>
+        <w:t xml:space="preserve"> worden berekend aan de </w:t>
+      </w:r>
+      <w:r>
+        <w:rPr>
+          <w:color w:val="FF0000"/>
+        </w:rPr>
+        <w:lastRenderedPageBreak/>
+        <w:t xml:space="preserve">hand van enerzijds de frequentie van uitvoering en het gemiddeld aantal mets/min per beweging. Door te werken met een goal wordt een bovengrens gecreëerd voor het aantal </w:t>
+      </w:r>
+      <w:proofErr w:type="spellStart"/>
+      <w:r>
+        <w:rPr>
+          <w:color w:val="FF0000"/>
+        </w:rPr>
+        <w:t>recommendations</w:t>
+      </w:r>
+      <w:proofErr w:type="spellEnd"/>
+      <w:r>
+        <w:rPr>
+          <w:color w:val="FF0000"/>
+        </w:rPr>
+        <w:t>. Dit doel wordt bepaald</w:t>
+      </w:r>
+      <w:r>
+        <w:rPr>
+          <w:color w:val="FF0000"/>
+        </w:rPr>
+        <w:t xml:space="preserve"> door historische</w:t>
+      </w:r>
+      <w:r>
+        <w:rPr>
+          <w:color w:val="FF0000"/>
+        </w:rPr>
+        <w:t xml:space="preserve"> </w:t>
+      </w:r>
+      <w:proofErr w:type="spellStart"/>
+      <w:r>
+        <w:rPr>
+          <w:color w:val="FF0000"/>
+        </w:rPr>
+        <w:t>mets</w:t>
+      </w:r>
+      <w:r>
+        <w:rPr>
+          <w:color w:val="FF0000"/>
+        </w:rPr>
+        <w:t>data</w:t>
+      </w:r>
+      <w:proofErr w:type="spellEnd"/>
+      <w:r>
+        <w:rPr>
+          <w:color w:val="FF0000"/>
+        </w:rPr>
+        <w:t xml:space="preserve"> per week</w:t>
+      </w:r>
+      <w:r>
+        <w:rPr>
+          <w:color w:val="FF0000"/>
+        </w:rPr>
+        <w:t xml:space="preserve"> van 10 weken te bekijken en hier het 60</w:t>
+      </w:r>
+      <w:r>
+        <w:rPr>
+          <w:color w:val="FF0000"/>
+          <w:vertAlign w:val="superscript"/>
+        </w:rPr>
+        <w:t>ste</w:t>
+      </w:r>
+      <w:r>
+        <w:rPr>
+          <w:color w:val="FF0000"/>
+        </w:rPr>
+        <w:t xml:space="preserve"> percentiel van te nemen. De </w:t>
+      </w:r>
+      <w:proofErr w:type="spellStart"/>
+      <w:r>
+        <w:rPr>
+          <w:color w:val="FF0000"/>
+        </w:rPr>
+        <w:t>recommendations</w:t>
+      </w:r>
+      <w:proofErr w:type="spellEnd"/>
+      <w:r>
+        <w:rPr>
+          <w:color w:val="FF0000"/>
+        </w:rPr>
+        <w:t xml:space="preserve"> zijn </w:t>
+      </w:r>
+      <w:r>
+        <w:rPr>
+          <w:color w:val="FF0000"/>
+        </w:rPr>
+        <w:t>naast</w:t>
+      </w:r>
+      <w:r>
+        <w:rPr>
+          <w:color w:val="FF0000"/>
+        </w:rPr>
+        <w:t xml:space="preserve"> de frequentie waarmee een activiteit uitgevoerd wordt</w:t>
+      </w:r>
+      <w:r>
+        <w:rPr>
+          <w:color w:val="FF0000"/>
+        </w:rPr>
+        <w:t xml:space="preserve">, ook </w:t>
+      </w:r>
+      <w:r>
+        <w:rPr>
+          <w:color w:val="FF0000"/>
+        </w:rPr>
+        <w:t>afhankelijk</w:t>
+      </w:r>
+      <w:r>
+        <w:rPr>
+          <w:color w:val="FF0000"/>
+        </w:rPr>
+        <w:t xml:space="preserve"> van</w:t>
+      </w:r>
+      <w:r>
+        <w:rPr>
+          <w:color w:val="FF0000"/>
+        </w:rPr>
+        <w:t xml:space="preserve"> het aantal </w:t>
+      </w:r>
+      <w:r>
+        <w:rPr>
+          <w:color w:val="FF0000"/>
+        </w:rPr>
+        <w:t>f</w:t>
+      </w:r>
+      <w:r>
+        <w:rPr>
+          <w:color w:val="FF0000"/>
+        </w:rPr>
+        <w:t xml:space="preserve">outen tijdens een beweging. </w:t>
       </w:r>
     </w:p>
-    <w:p/>
+    <w:p>
+      <w:pPr>
+        <w:rPr>
+          <w:color w:val="FF0000"/>
+        </w:rPr>
+      </w:pPr>
+      <w:r>
+        <w:rPr>
+          <w:color w:val="FF0000"/>
+        </w:rPr>
+        <w:t xml:space="preserve">Sleutelwoorden: </w:t>
+      </w:r>
+      <w:proofErr w:type="spellStart"/>
+      <w:r>
+        <w:rPr>
+          <w:color w:val="FF0000"/>
+        </w:rPr>
+        <w:t>rope</w:t>
+      </w:r>
+      <w:proofErr w:type="spellEnd"/>
+      <w:r>
+        <w:rPr>
+          <w:color w:val="FF0000"/>
+        </w:rPr>
+        <w:t xml:space="preserve"> skipping, gezondheidsapplicatie, </w:t>
+      </w:r>
+      <w:proofErr w:type="spellStart"/>
+      <w:r>
+        <w:rPr>
+          <w:color w:val="FF0000"/>
+        </w:rPr>
+        <w:t>wear</w:t>
+      </w:r>
+      <w:proofErr w:type="spellEnd"/>
+      <w:r>
+        <w:rPr>
+          <w:color w:val="FF0000"/>
+        </w:rPr>
+        <w:t xml:space="preserve"> OS, </w:t>
+      </w:r>
+      <w:proofErr w:type="spellStart"/>
+      <w:r>
+        <w:rPr>
+          <w:color w:val="FF0000"/>
+        </w:rPr>
+        <w:t>android</w:t>
+      </w:r>
+      <w:proofErr w:type="spellEnd"/>
+      <w:r>
+        <w:rPr>
+          <w:color w:val="FF0000"/>
+        </w:rPr>
+        <w:t xml:space="preserve">, </w:t>
+      </w:r>
+      <w:proofErr w:type="spellStart"/>
+      <w:r>
+        <w:rPr>
+          <w:color w:val="FF0000"/>
+        </w:rPr>
+        <w:t>recommender</w:t>
+      </w:r>
+      <w:proofErr w:type="spellEnd"/>
+      <w:r>
+        <w:rPr>
+          <w:color w:val="FF0000"/>
+        </w:rPr>
+        <w:t xml:space="preserve"> system</w:t>
+      </w:r>
+    </w:p>
+    <w:p>
+      <w:bookmarkStart w:id="0" w:name="_GoBack"/>
+      <w:bookmarkEnd w:id="0"/>
+    </w:p>
     <w:p>
       <w:proofErr w:type="spellStart"/>
       <w:r>
@@ -1411,6 +1873,172 @@
     </w:sectPr>
   </w:body>
 </w:document>
+</file>
+
+<file path=word/numbering.xml><?xml version="1.0" encoding="utf-8"?>
+<w:numbering xmlns:wpc="http://schemas.microsoft.com/office/word/2010/wordprocessingCanvas" xmlns:cx="http://schemas.microsoft.com/office/drawing/2014/chartex" xmlns:cx1="http://schemas.microsoft.com/office/drawing/2015/9/8/chartex" xmlns:cx2="http://schemas.microsoft.com/office/drawing/2015/10/21/chartex" xmlns:cx3="http://schemas.microsoft.com/office/drawing/2016/5/9/chartex" xmlns:cx4="http://schemas.microsoft.com/office/drawing/2016/5/10/chartex" xmlns:cx5="http://schemas.microsoft.com/office/drawing/2016/5/11/chartex" xmlns:cx6="http://schemas.microsoft.com/office/drawing/2016/5/12/chartex" xmlns:cx7="http://schemas.microsoft.com/office/drawing/2016/5/13/chartex" xmlns:cx8="http://schemas.microsoft.com/office/drawing/2016/5/14/chartex" xmlns:mc="http://schemas.openxmlformats.org/markup-compatibility/2006" xmlns:aink="http://schemas.microsoft.com/office/drawing/2016/ink" xmlns:am3d="http://schemas.microsoft.com/office/drawing/2017/model3d" xmlns:o="urn:schemas-microsoft-com:office:office" xmlns:r="http://schemas.openxmlformats.org/officeDocument/2006/relationships" xmlns:m="http://schemas.openxmlformats.org/officeDocument/2006/math" xmlns:v="urn:schemas-microsoft-com:vml" xmlns:wp14="http://schemas.microsoft.com/office/word/2010/wordprocessingDrawing" xmlns:wp="http://schemas.openxmlformats.org/drawingml/2006/wordprocessingDrawing" xmlns:w10="urn:schemas-microsoft-com:office:word" xmlns:w="http://schemas.openxmlformats.org/wordprocessingml/2006/main" xmlns:w14="http://schemas.microsoft.com/office/word/2010/wordml" xmlns:w15="http://schemas.microsoft.com/office/word/2012/wordml" xmlns:w16cid="http://schemas.microsoft.com/office/word/2016/wordml/cid" xmlns:w16se="http://schemas.microsoft.com/office/word/2015/wordml/symex" xmlns:wpg="http://schemas.microsoft.com/office/word/2010/wordprocessingGroup" xmlns:wpi="http://schemas.microsoft.com/office/word/2010/wordprocessingInk" xmlns:wne="http://schemas.microsoft.com/office/word/2006/wordml" xmlns:wps="http://schemas.microsoft.com/office/word/2010/wordprocessingShape" mc:Ignorable="w14 w15 w16se w16cid wp14">
+  <w:abstractNum w:abstractNumId="0" w15:restartNumberingAfterBreak="0">
+    <w:nsid w:val="36435B8E"/>
+    <w:multiLevelType w:val="multilevel"/>
+    <w:tmpl w:val="2CCAB6EC"/>
+    <w:lvl w:ilvl="0">
+      <w:start w:val="1"/>
+      <w:numFmt w:val="bullet"/>
+      <w:lvlText w:val=""/>
+      <w:lvlJc w:val="left"/>
+      <w:pPr>
+        <w:tabs>
+          <w:tab w:val="num" w:pos="720"/>
+        </w:tabs>
+        <w:ind w:left="720" w:hanging="360"/>
+      </w:pPr>
+      <w:rPr>
+        <w:rFonts w:ascii="Symbol" w:hAnsi="Symbol" w:hint="default"/>
+        <w:sz w:val="20"/>
+      </w:rPr>
+    </w:lvl>
+    <w:lvl w:ilvl="1">
+      <w:start w:val="1"/>
+      <w:numFmt w:val="bullet"/>
+      <w:lvlText w:val=""/>
+      <w:lvlJc w:val="left"/>
+      <w:pPr>
+        <w:tabs>
+          <w:tab w:val="num" w:pos="1440"/>
+        </w:tabs>
+        <w:ind w:left="1440" w:hanging="360"/>
+      </w:pPr>
+      <w:rPr>
+        <w:rFonts w:ascii="Symbol" w:hAnsi="Symbol" w:hint="default"/>
+        <w:sz w:val="20"/>
+      </w:rPr>
+    </w:lvl>
+    <w:lvl w:ilvl="2">
+      <w:start w:val="1"/>
+      <w:numFmt w:val="bullet"/>
+      <w:lvlText w:val=""/>
+      <w:lvlJc w:val="left"/>
+      <w:pPr>
+        <w:tabs>
+          <w:tab w:val="num" w:pos="2160"/>
+        </w:tabs>
+        <w:ind w:left="2160" w:hanging="360"/>
+      </w:pPr>
+      <w:rPr>
+        <w:rFonts w:ascii="Symbol" w:hAnsi="Symbol" w:hint="default"/>
+        <w:sz w:val="20"/>
+      </w:rPr>
+    </w:lvl>
+    <w:lvl w:ilvl="3">
+      <w:start w:val="1"/>
+      <w:numFmt w:val="bullet"/>
+      <w:lvlText w:val=""/>
+      <w:lvlJc w:val="left"/>
+      <w:pPr>
+        <w:tabs>
+          <w:tab w:val="num" w:pos="2880"/>
+        </w:tabs>
+        <w:ind w:left="2880" w:hanging="360"/>
+      </w:pPr>
+      <w:rPr>
+        <w:rFonts w:ascii="Symbol" w:hAnsi="Symbol" w:hint="default"/>
+        <w:sz w:val="20"/>
+      </w:rPr>
+    </w:lvl>
+    <w:lvl w:ilvl="4">
+      <w:start w:val="1"/>
+      <w:numFmt w:val="bullet"/>
+      <w:lvlText w:val=""/>
+      <w:lvlJc w:val="left"/>
+      <w:pPr>
+        <w:tabs>
+          <w:tab w:val="num" w:pos="3600"/>
+        </w:tabs>
+        <w:ind w:left="3600" w:hanging="360"/>
+      </w:pPr>
+      <w:rPr>
+        <w:rFonts w:ascii="Symbol" w:hAnsi="Symbol" w:hint="default"/>
+        <w:sz w:val="20"/>
+      </w:rPr>
+    </w:lvl>
+    <w:lvl w:ilvl="5">
+      <w:start w:val="1"/>
+      <w:numFmt w:val="bullet"/>
+      <w:lvlText w:val=""/>
+      <w:lvlJc w:val="left"/>
+      <w:pPr>
+        <w:tabs>
+          <w:tab w:val="num" w:pos="4320"/>
+        </w:tabs>
+        <w:ind w:left="4320" w:hanging="360"/>
+      </w:pPr>
+      <w:rPr>
+        <w:rFonts w:ascii="Symbol" w:hAnsi="Symbol" w:hint="default"/>
+        <w:sz w:val="20"/>
+      </w:rPr>
+    </w:lvl>
+    <w:lvl w:ilvl="6">
+      <w:start w:val="1"/>
+      <w:numFmt w:val="bullet"/>
+      <w:lvlText w:val=""/>
+      <w:lvlJc w:val="left"/>
+      <w:pPr>
+        <w:tabs>
+          <w:tab w:val="num" w:pos="5040"/>
+        </w:tabs>
+        <w:ind w:left="5040" w:hanging="360"/>
+      </w:pPr>
+      <w:rPr>
+        <w:rFonts w:ascii="Symbol" w:hAnsi="Symbol" w:hint="default"/>
+        <w:sz w:val="20"/>
+      </w:rPr>
+    </w:lvl>
+    <w:lvl w:ilvl="7">
+      <w:start w:val="1"/>
+      <w:numFmt w:val="bullet"/>
+      <w:lvlText w:val=""/>
+      <w:lvlJc w:val="left"/>
+      <w:pPr>
+        <w:tabs>
+          <w:tab w:val="num" w:pos="5760"/>
+        </w:tabs>
+        <w:ind w:left="5760" w:hanging="360"/>
+      </w:pPr>
+      <w:rPr>
+        <w:rFonts w:ascii="Symbol" w:hAnsi="Symbol" w:hint="default"/>
+        <w:sz w:val="20"/>
+      </w:rPr>
+    </w:lvl>
+    <w:lvl w:ilvl="8">
+      <w:start w:val="1"/>
+      <w:numFmt w:val="bullet"/>
+      <w:lvlText w:val=""/>
+      <w:lvlJc w:val="left"/>
+      <w:pPr>
+        <w:tabs>
+          <w:tab w:val="num" w:pos="6480"/>
+        </w:tabs>
+        <w:ind w:left="6480" w:hanging="360"/>
+      </w:pPr>
+      <w:rPr>
+        <w:rFonts w:ascii="Symbol" w:hAnsi="Symbol" w:hint="default"/>
+        <w:sz w:val="20"/>
+      </w:rPr>
+    </w:lvl>
+  </w:abstractNum>
+  <w:num w:numId="1">
+    <w:abstractNumId w:val="0"/>
+    <w:lvlOverride w:ilvl="0"/>
+    <w:lvlOverride w:ilvl="1"/>
+    <w:lvlOverride w:ilvl="2"/>
+    <w:lvlOverride w:ilvl="3"/>
+    <w:lvlOverride w:ilvl="4"/>
+    <w:lvlOverride w:ilvl="5"/>
+    <w:lvlOverride w:ilvl="6"/>
+    <w:lvlOverride w:ilvl="7"/>
+    <w:lvlOverride w:ilvl="8"/>
+  </w:num>
+</w:numbering>
 </file>
 
 <file path=word/styles.xml><?xml version="1.0" encoding="utf-8"?>

--- a/kort_abstract.docx
+++ b/kort_abstract.docx
@@ -19,46 +19,92 @@
         <w:t xml:space="preserve"> monitoren</w:t>
       </w:r>
       <w:r>
-        <w:t xml:space="preserve"> op basis van sensordata</w:t>
+        <w:t xml:space="preserve"> op basis van </w:t>
+      </w:r>
+      <w:r>
+        <w:t>hartslagsensoren</w:t>
       </w:r>
       <w:r>
         <w:t xml:space="preserve">.  </w:t>
       </w:r>
       <w:r>
-        <w:rPr>
-          <w:color w:val="FF0000"/>
-        </w:rPr>
-        <w:t xml:space="preserve">Op basis van deze persoonlijke data is het mogelijk om ook persoonlijke suggesties te geven. </w:t>
+        <w:t>Deze persoonlijke data maakt het mogelijk om ook persoonlijke aanbevelingen te produceren.</w:t>
       </w:r>
     </w:p>
     <w:p>
+      <w:proofErr w:type="spellStart"/>
+      <w:r>
+        <w:t>Één</w:t>
+      </w:r>
+      <w:proofErr w:type="spellEnd"/>
+      <w:r>
+        <w:t xml:space="preserve"> </w:t>
+      </w:r>
+      <w:r>
+        <w:t xml:space="preserve">van de argumenten </w:t>
+      </w:r>
+      <w:r>
+        <w:t>in het voordeel van</w:t>
+      </w:r>
+      <w:r>
+        <w:t xml:space="preserve"> te weinig beweging is het gebrek aan tijd.</w:t>
+      </w:r>
       <w:r>
         <w:rPr>
           <w:color w:val="FF0000"/>
         </w:rPr>
-        <w:t xml:space="preserve">1 van de argumenten voor te weinig beweging is het gebrek aan tijd. </w:t>
+        <w:t xml:space="preserve"> </w:t>
       </w:r>
       <w:r>
         <w:t xml:space="preserve">Hiervoor is </w:t>
       </w:r>
       <w:proofErr w:type="spellStart"/>
       <w:r>
+        <w:rPr>
+          <w:i/>
+          <w:iCs/>
+        </w:rPr>
         <w:t>rope</w:t>
       </w:r>
       <w:proofErr w:type="spellEnd"/>
       <w:r>
-        <w:t xml:space="preserve"> skipping de ideale oplossing. Deze sport is namelijk de ideale conditietraining waardoor gebruikers optimaal bewegen. Ook kan deze sport eender waar uitgeoefend worden mits een beetje plaats. Qua </w:t>
-      </w:r>
-      <w:proofErr w:type="spellStart"/>
-      <w:r>
+        <w:rPr>
+          <w:i/>
+          <w:iCs/>
+        </w:rPr>
+        <w:t xml:space="preserve"> skipping</w:t>
+      </w:r>
+      <w:r>
+        <w:t xml:space="preserve"> de ideale oplossing. Deze sport is namelijk de ideale conditietraining waardoor gebruikers optimaal </w:t>
+      </w:r>
+      <w:r>
+        <w:t xml:space="preserve">en efficiënt </w:t>
+      </w:r>
+      <w:r>
+        <w:t xml:space="preserve">bewegen. Ook kan deze sport eender waar uitgeoefend worden mits een beetje plaats. Qua </w:t>
+      </w:r>
+      <w:proofErr w:type="spellStart"/>
+      <w:r>
+        <w:rPr>
+          <w:i/>
+          <w:iCs/>
+        </w:rPr>
         <w:t>activity</w:t>
       </w:r>
       <w:proofErr w:type="spellEnd"/>
       <w:r>
+        <w:rPr>
+          <w:i/>
+          <w:iCs/>
+        </w:rPr>
         <w:t xml:space="preserve"> </w:t>
       </w:r>
       <w:proofErr w:type="spellStart"/>
       <w:r>
+        <w:rPr>
+          <w:i/>
+          <w:iCs/>
+        </w:rPr>
         <w:t>recognition</w:t>
       </w:r>
       <w:proofErr w:type="spellEnd"/>
@@ -67,375 +113,508 @@
       </w:r>
       <w:proofErr w:type="spellStart"/>
       <w:r>
+        <w:rPr>
+          <w:i/>
+          <w:iCs/>
+        </w:rPr>
         <w:t>rope</w:t>
       </w:r>
       <w:proofErr w:type="spellEnd"/>
       <w:r>
-        <w:t xml:space="preserve"> skipping bewegingen is nog te weinig onderzoek gebeurt. </w:t>
+        <w:rPr>
+          <w:i/>
+          <w:iCs/>
+        </w:rPr>
+        <w:t xml:space="preserve"> skipping</w:t>
+      </w:r>
+      <w:r>
+        <w:t xml:space="preserve"> bewegingen is nog te weinig onderzoek gebeur</w:t>
+      </w:r>
+      <w:r>
+        <w:t>d</w:t>
+      </w:r>
+      <w:r>
+        <w:t xml:space="preserve">. </w:t>
       </w:r>
       <w:r>
         <w:t xml:space="preserve">Door de bewegingen te herkennen en eventuele tekortkomingen te detecteren, </w:t>
       </w:r>
       <w:r>
         <w:t>kan voor extra aanmoediging gezorgd worden.</w:t>
+      </w:r>
+    </w:p>
+    <w:p>
+      <w:r>
+        <w:t xml:space="preserve">Deze paper beschrijft een </w:t>
+      </w:r>
+      <w:r>
+        <w:t>A</w:t>
+      </w:r>
+      <w:r>
+        <w:t>ndroid applicatie ontwikkel</w:t>
+      </w:r>
+      <w:r>
+        <w:t>d</w:t>
+      </w:r>
+      <w:r>
+        <w:t xml:space="preserve"> om de mens op conditie te krijgen</w:t>
+      </w:r>
+      <w:r>
+        <w:t>. D</w:t>
+      </w:r>
+      <w:r>
+        <w:t xml:space="preserve">it met </w:t>
+      </w:r>
+      <w:r>
+        <w:t xml:space="preserve">toevoeging van </w:t>
+      </w:r>
+      <w:r>
+        <w:t>het leuke element</w:t>
+      </w:r>
+      <w:r>
+        <w:t xml:space="preserve"> </w:t>
+      </w:r>
+      <w:proofErr w:type="spellStart"/>
+      <w:r>
+        <w:rPr>
+          <w:i/>
+          <w:iCs/>
+        </w:rPr>
+        <w:t>rope</w:t>
+      </w:r>
+      <w:proofErr w:type="spellEnd"/>
+      <w:r>
+        <w:rPr>
+          <w:i/>
+          <w:iCs/>
+        </w:rPr>
+        <w:t xml:space="preserve"> skipping</w:t>
+      </w:r>
+      <w:r>
+        <w:t xml:space="preserve">. </w:t>
+      </w:r>
+    </w:p>
+    <w:p>
+      <w:r>
+        <w:t xml:space="preserve">In een eerste deel wordt bestaande literatuur bekeken met betrekking tot </w:t>
+      </w:r>
+      <w:proofErr w:type="spellStart"/>
+      <w:r>
+        <w:rPr>
+          <w:i/>
+          <w:iCs/>
+        </w:rPr>
+        <w:t>activity</w:t>
+      </w:r>
+      <w:proofErr w:type="spellEnd"/>
+      <w:r>
+        <w:rPr>
+          <w:i/>
+          <w:iCs/>
+        </w:rPr>
+        <w:t xml:space="preserve"> </w:t>
+      </w:r>
+      <w:proofErr w:type="spellStart"/>
+      <w:r>
+        <w:rPr>
+          <w:i/>
+          <w:iCs/>
+        </w:rPr>
+        <w:t>recognition</w:t>
+      </w:r>
+      <w:proofErr w:type="spellEnd"/>
+      <w:r>
+        <w:t xml:space="preserve">, bepalen van inspanningsniveaus, </w:t>
+      </w:r>
+      <w:r>
+        <w:rPr>
+          <w:i/>
+          <w:iCs/>
+        </w:rPr>
+        <w:t xml:space="preserve">goal </w:t>
+      </w:r>
+      <w:proofErr w:type="spellStart"/>
+      <w:r>
+        <w:rPr>
+          <w:i/>
+          <w:iCs/>
+        </w:rPr>
+        <w:t>prediction</w:t>
+      </w:r>
+      <w:proofErr w:type="spellEnd"/>
+      <w:r>
+        <w:t xml:space="preserve"> en </w:t>
+      </w:r>
+      <w:proofErr w:type="spellStart"/>
+      <w:r>
+        <w:rPr>
+          <w:i/>
+          <w:iCs/>
+        </w:rPr>
+        <w:t>recommender</w:t>
+      </w:r>
+      <w:proofErr w:type="spellEnd"/>
+      <w:r>
+        <w:rPr>
+          <w:i/>
+          <w:iCs/>
+        </w:rPr>
+        <w:t xml:space="preserve"> systems</w:t>
+      </w:r>
+      <w:r>
+        <w:t>.</w:t>
+      </w:r>
+    </w:p>
+    <w:p>
+      <w:r>
+        <w:t xml:space="preserve">Een tweede deel gaat dieper in op de gebruikte </w:t>
+      </w:r>
+      <w:r>
+        <w:t>technologieën</w:t>
+      </w:r>
+      <w:r>
+        <w:t>.</w:t>
+      </w:r>
+      <w:r>
+        <w:t xml:space="preserve"> Een goed inzicht in het materiaal/de technologieën waarmee gewerkt wordt is namelijk vereist.</w:t>
+      </w:r>
+      <w:r>
+        <w:t xml:space="preserve"> </w:t>
+      </w:r>
+    </w:p>
+    <w:p>
+      <w:r>
+        <w:t>Vervolgens wordt meer vertel</w:t>
+      </w:r>
+      <w:r>
+        <w:t>d</w:t>
+      </w:r>
+      <w:r>
+        <w:t xml:space="preserve"> over het </w:t>
+      </w:r>
+      <w:proofErr w:type="spellStart"/>
+      <w:r>
+        <w:rPr>
+          <w:i/>
+          <w:iCs/>
+        </w:rPr>
+        <w:t>activity</w:t>
+      </w:r>
+      <w:proofErr w:type="spellEnd"/>
+      <w:r>
+        <w:rPr>
+          <w:i/>
+          <w:iCs/>
+        </w:rPr>
+        <w:t xml:space="preserve"> </w:t>
+      </w:r>
+      <w:proofErr w:type="spellStart"/>
+      <w:r>
+        <w:rPr>
+          <w:i/>
+          <w:iCs/>
+        </w:rPr>
+        <w:t>recognition</w:t>
+      </w:r>
+      <w:proofErr w:type="spellEnd"/>
+      <w:r>
+        <w:t xml:space="preserve"> proces. Door verzameling van data afkomstig van verschillende proefpersonen wordt een model ontwikkeld. Dit model is in staat om 5 </w:t>
+      </w:r>
+      <w:proofErr w:type="spellStart"/>
+      <w:r>
+        <w:rPr>
+          <w:i/>
+          <w:iCs/>
+        </w:rPr>
+        <w:t>rope</w:t>
+      </w:r>
+      <w:proofErr w:type="spellEnd"/>
+      <w:r>
+        <w:rPr>
+          <w:i/>
+          <w:iCs/>
+        </w:rPr>
+        <w:t xml:space="preserve"> skipping</w:t>
+      </w:r>
+      <w:r>
+        <w:t xml:space="preserve"> bewegingen te classificeren.</w:t>
+      </w:r>
+    </w:p>
+    <w:p>
+      <w:r>
+        <w:t xml:space="preserve">In een laatste deel wordt de gezondheidsapplicatie toegelicht. </w:t>
+      </w:r>
+      <w:r>
+        <w:t>Deze applicatie gaat</w:t>
+      </w:r>
+      <w:r>
+        <w:t>,</w:t>
+      </w:r>
+      <w:r>
+        <w:t xml:space="preserve"> gebaseerd op het inspanningsniveau bij de verschillende </w:t>
+      </w:r>
+      <w:proofErr w:type="spellStart"/>
+      <w:r>
+        <w:rPr>
+          <w:i/>
+          <w:iCs/>
+        </w:rPr>
+        <w:t>rope</w:t>
+      </w:r>
+      <w:proofErr w:type="spellEnd"/>
+      <w:r>
+        <w:rPr>
+          <w:i/>
+          <w:iCs/>
+        </w:rPr>
+        <w:t xml:space="preserve"> skipping</w:t>
+      </w:r>
+      <w:r>
+        <w:t xml:space="preserve"> bewegingen</w:t>
+      </w:r>
+      <w:r>
+        <w:t>,</w:t>
+      </w:r>
+      <w:r>
+        <w:t xml:space="preserve"> </w:t>
+      </w:r>
+      <w:r>
+        <w:t>aanbevelingen</w:t>
+      </w:r>
+      <w:r>
+        <w:t xml:space="preserve"> genereren. </w:t>
+      </w:r>
+      <w:r>
+        <w:t>Het inspanningsniveau wordt bepaald aan de hand van</w:t>
+      </w:r>
+      <w:r>
+        <w:t xml:space="preserve"> de</w:t>
+      </w:r>
+      <w:r>
+        <w:t xml:space="preserve"> </w:t>
+      </w:r>
+      <w:proofErr w:type="spellStart"/>
+      <w:r>
+        <w:t>M</w:t>
+      </w:r>
+      <w:r>
+        <w:t>etabolic</w:t>
+      </w:r>
+      <w:proofErr w:type="spellEnd"/>
+      <w:r>
+        <w:t xml:space="preserve"> </w:t>
+      </w:r>
+      <w:r>
+        <w:t>E</w:t>
+      </w:r>
+      <w:r>
+        <w:t xml:space="preserve">quivalent </w:t>
+      </w:r>
+      <w:proofErr w:type="spellStart"/>
+      <w:r>
+        <w:t>T</w:t>
+      </w:r>
+      <w:r>
+        <w:t>ask</w:t>
+      </w:r>
+      <w:proofErr w:type="spellEnd"/>
+      <w:r>
+        <w:t xml:space="preserve"> </w:t>
+      </w:r>
+      <w:r>
+        <w:t>(</w:t>
+      </w:r>
+      <w:r>
+        <w:t>MET</w:t>
+      </w:r>
+      <w:r>
+        <w:t>) metriek</w:t>
+      </w:r>
+      <w:r>
+        <w:t xml:space="preserve">. </w:t>
+      </w:r>
+      <w:r>
+        <w:t>Het aantal</w:t>
+      </w:r>
+      <w:r>
+        <w:t xml:space="preserve"> </w:t>
+      </w:r>
+      <w:proofErr w:type="spellStart"/>
+      <w:r>
+        <w:t>MET</w:t>
+      </w:r>
+      <w:r>
+        <w:t>s</w:t>
+      </w:r>
+      <w:proofErr w:type="spellEnd"/>
+      <w:r>
+        <w:t xml:space="preserve"> is afhankelijk van de tijd </w:t>
+      </w:r>
+      <w:r>
+        <w:t>die</w:t>
+      </w:r>
+      <w:r>
+        <w:t xml:space="preserve"> in een bepaald</w:t>
+      </w:r>
+      <w:r>
+        <w:t>e</w:t>
+      </w:r>
+      <w:r>
+        <w:t xml:space="preserve"> </w:t>
+      </w:r>
+      <w:proofErr w:type="spellStart"/>
+      <w:r>
+        <w:rPr>
+          <w:i/>
+          <w:iCs/>
+        </w:rPr>
+        <w:t>heart</w:t>
+      </w:r>
+      <w:proofErr w:type="spellEnd"/>
+      <w:r>
+        <w:rPr>
+          <w:i/>
+          <w:iCs/>
+        </w:rPr>
+        <w:t xml:space="preserve"> </w:t>
+      </w:r>
+      <w:proofErr w:type="spellStart"/>
+      <w:r>
+        <w:rPr>
+          <w:i/>
+          <w:iCs/>
+        </w:rPr>
+        <w:t>rate</w:t>
+      </w:r>
+      <w:proofErr w:type="spellEnd"/>
+      <w:r>
+        <w:t xml:space="preserve"> zone doorgebracht werd. </w:t>
+      </w:r>
+      <w:r>
+        <w:t>Aanbevelingen</w:t>
+      </w:r>
+      <w:r>
+        <w:t xml:space="preserve"> worden berekend aan de hand van enerzijds de frequentie van uitvoering en het gemiddeld </w:t>
+      </w:r>
+      <w:r>
+        <w:t xml:space="preserve">aantal </w:t>
+      </w:r>
+      <w:proofErr w:type="spellStart"/>
+      <w:r>
+        <w:t>METs</w:t>
+      </w:r>
+      <w:proofErr w:type="spellEnd"/>
+      <w:r>
+        <w:t xml:space="preserve"> verbruikt per minuut</w:t>
+      </w:r>
+      <w:r>
+        <w:t xml:space="preserve"> per beweging</w:t>
+      </w:r>
+      <w:r>
+        <w:t xml:space="preserve">. Door te werken met een </w:t>
+      </w:r>
+      <w:r>
+        <w:t>doel</w:t>
+      </w:r>
+      <w:r>
+        <w:t xml:space="preserve"> wordt een bovengrens gecreëerd voor het aantal </w:t>
+      </w:r>
+      <w:r>
+        <w:t>aanbevelingen</w:t>
+      </w:r>
+      <w:r>
+        <w:t>. Dit doel wordt bepaald</w:t>
+      </w:r>
+      <w:r>
+        <w:t xml:space="preserve"> door </w:t>
+      </w:r>
+      <w:r>
+        <w:t>historische data tot 10 weken in het verleden te bekijken</w:t>
+      </w:r>
+      <w:r>
+        <w:rPr>
+          <w:color w:val="FF0000"/>
+        </w:rPr>
+        <w:t xml:space="preserve"> </w:t>
+      </w:r>
+      <w:r>
+        <w:t>en hier het 60</w:t>
+      </w:r>
+      <w:r>
+        <w:rPr>
+          <w:vertAlign w:val="superscript"/>
+        </w:rPr>
+        <w:t>ste</w:t>
+      </w:r>
+      <w:r>
+        <w:t xml:space="preserve"> percentiel van te nemen. De </w:t>
+      </w:r>
+      <w:r>
+        <w:t>aanbevelingen</w:t>
+      </w:r>
+      <w:r>
+        <w:t xml:space="preserve"> zijn </w:t>
+      </w:r>
+      <w:r>
+        <w:t>naast</w:t>
+      </w:r>
+      <w:r>
+        <w:t xml:space="preserve"> de frequentie waarmee een activiteit uitgevoerd wordt</w:t>
+      </w:r>
+      <w:r>
+        <w:t>, ook afhankelijk van</w:t>
+      </w:r>
+      <w:r>
+        <w:t xml:space="preserve"> het aantal </w:t>
+      </w:r>
+      <w:r>
+        <w:t>f</w:t>
+      </w:r>
+      <w:r>
+        <w:t xml:space="preserve">outen tijdens een beweging. </w:t>
+      </w:r>
+    </w:p>
+    <w:p>
+      <w:r>
+        <w:t>Tref</w:t>
+      </w:r>
+      <w:r>
+        <w:t>woorden: ro</w:t>
+      </w:r>
+      <w:proofErr w:type="spellStart"/>
+      <w:r>
+        <w:t>pe</w:t>
+      </w:r>
+      <w:proofErr w:type="spellEnd"/>
+      <w:r>
+        <w:t xml:space="preserve"> skipping, gezondheidsapplicatie, </w:t>
+      </w:r>
+      <w:proofErr w:type="spellStart"/>
+      <w:r>
+        <w:t>wear</w:t>
+      </w:r>
+      <w:proofErr w:type="spellEnd"/>
+      <w:r>
+        <w:t xml:space="preserve"> OS, </w:t>
+      </w:r>
+      <w:proofErr w:type="spellStart"/>
+      <w:r>
+        <w:t>android</w:t>
+      </w:r>
+      <w:proofErr w:type="spellEnd"/>
+      <w:r>
+        <w:t xml:space="preserve">, </w:t>
+      </w:r>
+      <w:proofErr w:type="spellStart"/>
+      <w:r>
+        <w:t>recommender</w:t>
+      </w:r>
+      <w:proofErr w:type="spellEnd"/>
+      <w:r>
+        <w:t xml:space="preserve"> system</w:t>
       </w:r>
       <w:bookmarkStart w:id="0" w:name="_GoBack"/>
       <w:bookmarkEnd w:id="0"/>
-    </w:p>
-    <w:p>
-      <w:r>
-        <w:t xml:space="preserve">Deze paper beschrijft een </w:t>
-      </w:r>
-      <w:proofErr w:type="spellStart"/>
-      <w:r>
-        <w:t>android</w:t>
-      </w:r>
-      <w:proofErr w:type="spellEnd"/>
-      <w:r>
-        <w:t xml:space="preserve"> applicatie ontwikkelt om de mens op conditie te krijgen</w:t>
-      </w:r>
-      <w:r>
-        <w:t>. D</w:t>
-      </w:r>
-      <w:r>
-        <w:t xml:space="preserve">it met het leuke element van </w:t>
-      </w:r>
-      <w:proofErr w:type="spellStart"/>
-      <w:r>
-        <w:t>rope</w:t>
-      </w:r>
-      <w:proofErr w:type="spellEnd"/>
-      <w:r>
-        <w:t xml:space="preserve"> skipping. </w:t>
-      </w:r>
-    </w:p>
-    <w:p>
-      <w:r>
-        <w:t xml:space="preserve">In een eerste deel wordt bestaande literatuur bekeken met betrekking tot </w:t>
-      </w:r>
-      <w:proofErr w:type="spellStart"/>
-      <w:r>
-        <w:t>activity</w:t>
-      </w:r>
-      <w:proofErr w:type="spellEnd"/>
-      <w:r>
-        <w:t xml:space="preserve"> </w:t>
-      </w:r>
-      <w:proofErr w:type="spellStart"/>
-      <w:r>
-        <w:t>recognition</w:t>
-      </w:r>
-      <w:proofErr w:type="spellEnd"/>
-      <w:r>
-        <w:t xml:space="preserve">, bepalen van inspanningsniveaus, goal </w:t>
-      </w:r>
-      <w:proofErr w:type="spellStart"/>
-      <w:r>
-        <w:t>prediction</w:t>
-      </w:r>
-      <w:proofErr w:type="spellEnd"/>
-      <w:r>
-        <w:t xml:space="preserve"> en </w:t>
-      </w:r>
-      <w:proofErr w:type="spellStart"/>
-      <w:r>
-        <w:t>recommender</w:t>
-      </w:r>
-      <w:proofErr w:type="spellEnd"/>
-      <w:r>
-        <w:t xml:space="preserve"> systems.</w:t>
-      </w:r>
-    </w:p>
-    <w:p>
-      <w:r>
-        <w:t xml:space="preserve">Een tweede deel gaat dieper in op de gebruikte </w:t>
-      </w:r>
-      <w:r>
-        <w:t>technologieën</w:t>
-      </w:r>
-      <w:r>
-        <w:t>.</w:t>
-      </w:r>
-      <w:r>
-        <w:t xml:space="preserve"> Een goed inzicht in het materiaal/de technologieën waarmee gewerkt wordt is namelijk vereist.</w:t>
-      </w:r>
-      <w:r>
-        <w:t xml:space="preserve"> </w:t>
-      </w:r>
-    </w:p>
-    <w:p>
-      <w:r>
-        <w:t xml:space="preserve">Vervolgens wordt meer vertelt over het </w:t>
-      </w:r>
-      <w:proofErr w:type="spellStart"/>
-      <w:r>
-        <w:t>activity</w:t>
-      </w:r>
-      <w:proofErr w:type="spellEnd"/>
-      <w:r>
-        <w:t xml:space="preserve"> </w:t>
-      </w:r>
-      <w:proofErr w:type="spellStart"/>
-      <w:r>
-        <w:t>recognition</w:t>
-      </w:r>
-      <w:proofErr w:type="spellEnd"/>
-      <w:r>
-        <w:t xml:space="preserve"> proces. Door verzameling van data afkomstig van verschillende proefpersonen wordt een model ontwikkeld. Dit model is in staat om 5 </w:t>
-      </w:r>
-      <w:proofErr w:type="spellStart"/>
-      <w:r>
-        <w:t>rope</w:t>
-      </w:r>
-      <w:proofErr w:type="spellEnd"/>
-      <w:r>
-        <w:t xml:space="preserve"> skipping bewegingen te classificeren.</w:t>
-      </w:r>
-    </w:p>
-    <w:p>
-      <w:r>
-        <w:t xml:space="preserve">In een laatste deel wordt de gezondheidsapplicatie toegelicht. </w:t>
-      </w:r>
-      <w:r>
-        <w:t>Deze applicatie gaat</w:t>
-      </w:r>
-      <w:r>
-        <w:t>,</w:t>
-      </w:r>
-      <w:r>
-        <w:t xml:space="preserve"> gebaseerd op het inspanningsniveau bij de verschillende </w:t>
-      </w:r>
-      <w:proofErr w:type="spellStart"/>
-      <w:r>
-        <w:t>rope</w:t>
-      </w:r>
-      <w:proofErr w:type="spellEnd"/>
-      <w:r>
-        <w:t xml:space="preserve"> skipping bewegingen</w:t>
-      </w:r>
-      <w:r>
-        <w:t>,</w:t>
-      </w:r>
-      <w:r>
-        <w:t xml:space="preserve"> </w:t>
-      </w:r>
-      <w:proofErr w:type="spellStart"/>
-      <w:r>
-        <w:t>recommendations</w:t>
-      </w:r>
-      <w:proofErr w:type="spellEnd"/>
-      <w:r>
-        <w:t xml:space="preserve"> genereren. </w:t>
-      </w:r>
-      <w:r>
-        <w:rPr>
-          <w:color w:val="FF0000"/>
-        </w:rPr>
-        <w:t xml:space="preserve">Het inspanningsniveau wordt bepaald aan de hand van </w:t>
-      </w:r>
-      <w:proofErr w:type="spellStart"/>
-      <w:r>
-        <w:rPr>
-          <w:color w:val="FF0000"/>
-        </w:rPr>
-        <w:t>METs</w:t>
-      </w:r>
-      <w:proofErr w:type="spellEnd"/>
-      <w:r>
-        <w:t xml:space="preserve">. </w:t>
-      </w:r>
-      <w:r>
-        <w:t>Het aantal</w:t>
-      </w:r>
-      <w:r>
-        <w:t xml:space="preserve"> </w:t>
-      </w:r>
-      <w:proofErr w:type="spellStart"/>
-      <w:r>
-        <w:t>MET</w:t>
-      </w:r>
-      <w:r>
-        <w:t>s</w:t>
-      </w:r>
-      <w:proofErr w:type="spellEnd"/>
-      <w:r>
-        <w:t xml:space="preserve"> is afhankelijk van de tijd </w:t>
-      </w:r>
-      <w:r>
-        <w:t>die</w:t>
-      </w:r>
-      <w:r>
-        <w:t xml:space="preserve"> in een bepaald</w:t>
-      </w:r>
-      <w:r>
-        <w:t>e</w:t>
-      </w:r>
-      <w:r>
-        <w:t xml:space="preserve"> </w:t>
-      </w:r>
-      <w:proofErr w:type="spellStart"/>
-      <w:r>
-        <w:t>heart</w:t>
-      </w:r>
-      <w:proofErr w:type="spellEnd"/>
-      <w:r>
-        <w:t xml:space="preserve"> </w:t>
-      </w:r>
-      <w:proofErr w:type="spellStart"/>
-      <w:r>
-        <w:t>rate</w:t>
-      </w:r>
-      <w:proofErr w:type="spellEnd"/>
-      <w:r>
-        <w:t xml:space="preserve"> zone doorgebracht werd. </w:t>
-      </w:r>
-      <w:proofErr w:type="spellStart"/>
-      <w:r>
-        <w:t>Recommendations</w:t>
-      </w:r>
-      <w:proofErr w:type="spellEnd"/>
-      <w:r>
-        <w:t xml:space="preserve"> worden berekend aan de hand van enerzijds de frequentie van uitvoering en het gemiddeld </w:t>
-      </w:r>
-      <w:r>
-        <w:rPr>
-          <w:color w:val="FF0000"/>
-        </w:rPr>
-        <w:t>aantal mets/min per beweging</w:t>
-      </w:r>
-      <w:r>
-        <w:t xml:space="preserve">. Door te werken met een </w:t>
-      </w:r>
-      <w:r>
-        <w:t>doel</w:t>
-      </w:r>
-      <w:r>
-        <w:t xml:space="preserve"> wordt een bovengrens gecreëerd voor het aantal </w:t>
-      </w:r>
-      <w:proofErr w:type="spellStart"/>
-      <w:r>
-        <w:t>recommendations</w:t>
-      </w:r>
-      <w:proofErr w:type="spellEnd"/>
-      <w:r>
-        <w:t>. Dit doel wordt bepaald</w:t>
-      </w:r>
-      <w:r>
-        <w:t xml:space="preserve"> door </w:t>
-      </w:r>
-      <w:r>
-        <w:rPr>
-          <w:color w:val="FF0000"/>
-        </w:rPr>
-        <w:t>historische</w:t>
-      </w:r>
-      <w:r>
-        <w:rPr>
-          <w:color w:val="FF0000"/>
-        </w:rPr>
-        <w:t xml:space="preserve"> </w:t>
-      </w:r>
-      <w:proofErr w:type="spellStart"/>
-      <w:r>
-        <w:rPr>
-          <w:color w:val="FF0000"/>
-        </w:rPr>
-        <w:t>mets</w:t>
-      </w:r>
-      <w:r>
-        <w:rPr>
-          <w:color w:val="FF0000"/>
-        </w:rPr>
-        <w:t>data</w:t>
-      </w:r>
-      <w:proofErr w:type="spellEnd"/>
-      <w:r>
-        <w:rPr>
-          <w:color w:val="FF0000"/>
-        </w:rPr>
-        <w:t xml:space="preserve"> per week</w:t>
-      </w:r>
-      <w:r>
-        <w:rPr>
-          <w:color w:val="FF0000"/>
-        </w:rPr>
-        <w:t xml:space="preserve"> van 10 weken te bekijken </w:t>
-      </w:r>
-      <w:r>
-        <w:t>en hier het 60</w:t>
-      </w:r>
-      <w:r>
-        <w:rPr>
-          <w:vertAlign w:val="superscript"/>
-        </w:rPr>
-        <w:t>ste</w:t>
-      </w:r>
-      <w:r>
-        <w:t xml:space="preserve"> percentiel van te nemen. De </w:t>
-      </w:r>
-      <w:proofErr w:type="spellStart"/>
-      <w:r>
-        <w:t>recommendations</w:t>
-      </w:r>
-      <w:proofErr w:type="spellEnd"/>
-      <w:r>
-        <w:t xml:space="preserve"> zijn </w:t>
-      </w:r>
-      <w:r>
-        <w:t>naast</w:t>
-      </w:r>
-      <w:r>
-        <w:t xml:space="preserve"> de frequentie waarmee een activiteit uitgevoerd wordt</w:t>
-      </w:r>
-      <w:r>
-        <w:t>, ook afhankelijk van</w:t>
-      </w:r>
-      <w:r>
-        <w:t xml:space="preserve"> het aantal </w:t>
-      </w:r>
-      <w:r>
-        <w:t>f</w:t>
-      </w:r>
-      <w:r>
-        <w:t xml:space="preserve">outen tijdens een beweging. </w:t>
-      </w:r>
-    </w:p>
-    <w:p>
-      <w:r>
-        <w:t xml:space="preserve">Sleutelwoorden: </w:t>
-      </w:r>
-      <w:proofErr w:type="spellStart"/>
-      <w:r>
-        <w:t>rope</w:t>
-      </w:r>
-      <w:proofErr w:type="spellEnd"/>
-      <w:r>
-        <w:t xml:space="preserve"> skipping, gezondheidsapplicatie, </w:t>
-      </w:r>
-      <w:proofErr w:type="spellStart"/>
-      <w:r>
-        <w:t>wear</w:t>
-      </w:r>
-      <w:proofErr w:type="spellEnd"/>
-      <w:r>
-        <w:t xml:space="preserve"> OS, </w:t>
-      </w:r>
-      <w:proofErr w:type="spellStart"/>
-      <w:r>
-        <w:t>android</w:t>
-      </w:r>
-      <w:proofErr w:type="spellEnd"/>
-      <w:r>
-        <w:t xml:space="preserve">, </w:t>
-      </w:r>
-      <w:proofErr w:type="spellStart"/>
-      <w:r>
-        <w:t>recommender</w:t>
-      </w:r>
-      <w:proofErr w:type="spellEnd"/>
-      <w:r>
-        <w:t xml:space="preserve"> system</w:t>
-      </w:r>
     </w:p>
     <w:p/>
     <w:sectPr>
